--- a/csa_while_loops_exercise.docx
+++ b/csa_while_loops_exercise.docx
@@ -69,7 +69,7 @@
           <w:sz w:val="24"/>
           <w:szCs w:val="24"/>
         </w:rPr>
-        <w:t xml:space="preserve">  We will create several classes for various exercises inside this project.</w:t>
+        <w:t xml:space="preserve"> </w:t>
       </w:r>
     </w:p>
     <w:p>
@@ -278,23 +278,21 @@
         </w:rPr>
         <w:t xml:space="preserve">You will create several methods to work with those arrays.  One array represents </w:t>
       </w:r>
-      <w:proofErr w:type="spellStart"/>
-      <w:r>
-        <w:rPr>
-          <w:rFonts w:ascii="Georgia" w:hAnsi="Georgia"/>
-          <w:sz w:val="24"/>
-          <w:szCs w:val="24"/>
-        </w:rPr>
-        <w:t>villans</w:t>
-      </w:r>
-      <w:proofErr w:type="spellEnd"/>
-      <w:r>
-        <w:rPr>
-          <w:rFonts w:ascii="Georgia" w:hAnsi="Georgia"/>
-          <w:sz w:val="24"/>
-          <w:szCs w:val="24"/>
-        </w:rPr>
-        <w:t xml:space="preserve"> and the other contains their </w:t>
+      <w:r>
+        <w:rPr>
+          <w:rFonts w:ascii="Georgia" w:hAnsi="Georgia"/>
+          <w:sz w:val="24"/>
+          <w:szCs w:val="24"/>
+        </w:rPr>
+        <w:t>villain</w:t>
+      </w:r>
+      <w:r>
+        <w:rPr>
+          <w:rFonts w:ascii="Georgia" w:hAnsi="Georgia"/>
+          <w:sz w:val="24"/>
+          <w:szCs w:val="24"/>
+        </w:rPr>
+        <w:t xml:space="preserve">s and the other contains their </w:t>
       </w:r>
       <w:r>
         <w:rPr>
@@ -348,7 +346,15 @@
           <w:sz w:val="20"/>
           <w:szCs w:val="24"/>
         </w:rPr>
-        <w:t>villanArray</w:t>
+        <w:t>villain</w:t>
+      </w:r>
+      <w:r>
+        <w:rPr>
+          <w:rFonts w:ascii="Courier New" w:hAnsi="Courier New" w:cs="Courier New"/>
+          <w:sz w:val="20"/>
+          <w:szCs w:val="24"/>
+        </w:rPr>
+        <w:t>Array</w:t>
       </w:r>
       <w:proofErr w:type="spellEnd"/>
       <w:r>
@@ -588,7 +594,16 @@
           <w:sz w:val="20"/>
           <w:szCs w:val="24"/>
         </w:rPr>
-        <w:t>villanArray</w:t>
+        <w:t>villain</w:t>
+      </w:r>
+      <w:r>
+        <w:rPr>
+          <w:rFonts w:ascii="Georgia" w:hAnsi="Georgia"/>
+          <w:i/>
+          <w:sz w:val="20"/>
+          <w:szCs w:val="24"/>
+        </w:rPr>
+        <w:t>Array</w:t>
       </w:r>
       <w:proofErr w:type="spellEnd"/>
       <w:r>
@@ -1165,31 +1180,7 @@
           <w:sz w:val="24"/>
           <w:szCs w:val="24"/>
         </w:rPr>
-        <w:t>Print</w:t>
-      </w:r>
-      <w:r>
-        <w:rPr>
-          <w:rFonts w:ascii="Georgia" w:hAnsi="Georgia"/>
-          <w:sz w:val="24"/>
-          <w:szCs w:val="24"/>
-        </w:rPr>
-        <w:t xml:space="preserve"> out </w:t>
-      </w:r>
-      <w:r>
-        <w:rPr>
-          <w:rFonts w:ascii="Georgia" w:hAnsi="Georgia"/>
-          <w:sz w:val="24"/>
-          <w:szCs w:val="24"/>
-        </w:rPr>
-        <w:t xml:space="preserve">the reverse of </w:t>
-      </w:r>
-      <w:r>
-        <w:rPr>
-          <w:rFonts w:ascii="Georgia" w:hAnsi="Georgia"/>
-          <w:sz w:val="24"/>
-          <w:szCs w:val="24"/>
-        </w:rPr>
-        <w:t>each array one after another using a while loop.</w:t>
+        <w:t>Print out the reverse of each array one after another using a while loop.</w:t>
       </w:r>
     </w:p>
     <w:p>
@@ -1443,7 +1434,25 @@
           <w:sz w:val="24"/>
           <w:szCs w:val="24"/>
         </w:rPr>
-        <w:t>villanReport</w:t>
+        <w:t>villa</w:t>
+      </w:r>
+      <w:r>
+        <w:rPr>
+          <w:rFonts w:ascii="Courier New" w:hAnsi="Courier New" w:cs="Courier New"/>
+          <w:b/>
+          <w:sz w:val="24"/>
+          <w:szCs w:val="24"/>
+        </w:rPr>
+        <w:t>i</w:t>
+      </w:r>
+      <w:r>
+        <w:rPr>
+          <w:rFonts w:ascii="Courier New" w:hAnsi="Courier New" w:cs="Courier New"/>
+          <w:b/>
+          <w:sz w:val="24"/>
+          <w:szCs w:val="24"/>
+        </w:rPr>
+        <w:t>nReport</w:t>
       </w:r>
       <w:proofErr w:type="spellEnd"/>
       <w:r>
@@ -1493,31 +1502,7 @@
           <w:sz w:val="24"/>
           <w:szCs w:val="24"/>
         </w:rPr>
-        <w:t xml:space="preserve">Use a while loop to </w:t>
-      </w:r>
-      <w:r>
-        <w:rPr>
-          <w:rFonts w:ascii="Georgia" w:hAnsi="Georgia"/>
-          <w:sz w:val="24"/>
-          <w:szCs w:val="24"/>
-        </w:rPr>
-        <w:t>print the related values from both arrays</w:t>
-      </w:r>
-      <w:r>
-        <w:rPr>
-          <w:rFonts w:ascii="Georgia" w:hAnsi="Georgia"/>
-          <w:sz w:val="24"/>
-          <w:szCs w:val="24"/>
-        </w:rPr>
-        <w:t>.</w:t>
-      </w:r>
-      <w:r>
-        <w:rPr>
-          <w:rFonts w:ascii="Georgia" w:hAnsi="Georgia"/>
-          <w:sz w:val="24"/>
-          <w:szCs w:val="24"/>
-        </w:rPr>
-        <w:t xml:space="preserve"> The output should look like:</w:t>
+        <w:t>Use a while loop to print the related values from both arrays. The output should look like:</w:t>
       </w:r>
     </w:p>
     <w:p>
@@ -1530,23 +1515,29 @@
           <w:szCs w:val="24"/>
         </w:rPr>
       </w:pPr>
-      <w:proofErr w:type="spellStart"/>
       <w:r>
         <w:rPr>
           <w:rFonts w:ascii="Century Gothic" w:hAnsi="Century Gothic"/>
           <w:sz w:val="24"/>
           <w:szCs w:val="24"/>
         </w:rPr>
-        <w:t>Villan</w:t>
-      </w:r>
-      <w:proofErr w:type="spellEnd"/>
+        <w:t>Villa</w:t>
+      </w:r>
       <w:r>
         <w:rPr>
           <w:rFonts w:ascii="Century Gothic" w:hAnsi="Century Gothic"/>
           <w:sz w:val="24"/>
           <w:szCs w:val="24"/>
         </w:rPr>
-        <w:t xml:space="preserve"> Report</w:t>
+        <w:t>i</w:t>
+      </w:r>
+      <w:r>
+        <w:rPr>
+          <w:rFonts w:ascii="Century Gothic" w:hAnsi="Century Gothic"/>
+          <w:sz w:val="24"/>
+          <w:szCs w:val="24"/>
+        </w:rPr>
+        <w:t>n Report</w:t>
       </w:r>
     </w:p>
     <w:p>
@@ -1559,16 +1550,14 @@
           <w:szCs w:val="24"/>
         </w:rPr>
       </w:pPr>
-      <w:proofErr w:type="spellStart"/>
       <w:r>
         <w:rPr>
           <w:rFonts w:ascii="Century Gothic" w:hAnsi="Century Gothic"/>
           <w:sz w:val="24"/>
           <w:szCs w:val="24"/>
         </w:rPr>
-        <w:t>Villan</w:t>
-      </w:r>
-      <w:proofErr w:type="spellEnd"/>
+        <w:t>Villain</w:t>
+      </w:r>
       <w:r>
         <w:rPr>
           <w:rFonts w:ascii="Century Gothic" w:hAnsi="Century Gothic"/>
@@ -1588,16 +1577,14 @@
           <w:szCs w:val="24"/>
         </w:rPr>
       </w:pPr>
-      <w:proofErr w:type="spellStart"/>
       <w:r>
         <w:rPr>
           <w:rFonts w:ascii="Century Gothic" w:hAnsi="Century Gothic"/>
           <w:sz w:val="24"/>
           <w:szCs w:val="24"/>
         </w:rPr>
-        <w:t>Villan</w:t>
-      </w:r>
-      <w:proofErr w:type="spellEnd"/>
+        <w:t>Villain</w:t>
+      </w:r>
       <w:r>
         <w:rPr>
           <w:rFonts w:ascii="Century Gothic" w:hAnsi="Century Gothic"/>
